--- a/README.docx
+++ b/README.docx
@@ -1148,8 +1148,377 @@
         </w:rPr>
         <w:t xml:space="preserve"> so that it stays updated.</w:t>
       </w:r>
+    </w:p>
+    <w:p>
+      <w:pPr>
+        <w:spacing w:line="240" w:lineRule="auto"/>
+        <w:rPr>
+          <w:rFonts w:ascii="Crimson Text" w:hAnsi="Crimson Text"/>
+        </w:rPr>
+      </w:pPr>
+    </w:p>
+    <w:p>
+      <w:pPr>
+        <w:spacing w:line="240" w:lineRule="auto"/>
+        <w:rPr>
+          <w:rFonts w:ascii="Crimson Text" w:hAnsi="Crimson Text"/>
+        </w:rPr>
+      </w:pPr>
+      <w:r>
+        <w:rPr>
+          <w:rFonts w:ascii="Crimson Text" w:hAnsi="Crimson Text"/>
+        </w:rPr>
+        <w:t>PATTERNS</w:t>
+      </w:r>
+    </w:p>
+    <w:p>
+      <w:pPr>
+        <w:spacing w:line="240" w:lineRule="auto"/>
+        <w:rPr>
+          <w:rFonts w:ascii="Crimson Text" w:hAnsi="Crimson Text"/>
+        </w:rPr>
+      </w:pPr>
+      <w:r>
+        <w:rPr>
+          <w:rFonts w:ascii="Crimson Text" w:hAnsi="Crimson Text"/>
+        </w:rPr>
+        <w:t xml:space="preserve">Observer patterns: </w:t>
+      </w:r>
+      <w:proofErr w:type="spellStart"/>
+      <w:r>
+        <w:rPr>
+          <w:rFonts w:ascii="Crimson Text" w:hAnsi="Crimson Text"/>
+        </w:rPr>
+        <w:t>KeyboardListener</w:t>
+      </w:r>
+      <w:proofErr w:type="spellEnd"/>
+      <w:r>
+        <w:rPr>
+          <w:rFonts w:ascii="Crimson Text" w:hAnsi="Crimson Text"/>
+        </w:rPr>
+        <w:t xml:space="preserve"> observes the keys that the user presses</w:t>
+      </w:r>
+      <w:r>
+        <w:rPr>
+          <w:rFonts w:ascii="Crimson Text" w:hAnsi="Crimson Text"/>
+        </w:rPr>
+        <w:t xml:space="preserve"> and communicates them to the </w:t>
+      </w:r>
+      <w:proofErr w:type="spellStart"/>
+      <w:r>
+        <w:rPr>
+          <w:rFonts w:ascii="Crimson Text" w:hAnsi="Crimson Text"/>
+        </w:rPr>
+        <w:t>GameManager</w:t>
+      </w:r>
+      <w:proofErr w:type="spellEnd"/>
+      <w:r>
+        <w:rPr>
+          <w:rFonts w:ascii="Crimson Text" w:hAnsi="Crimson Text"/>
+        </w:rPr>
+        <w:t>.</w:t>
+      </w:r>
+    </w:p>
+    <w:p>
+      <w:pPr>
+        <w:spacing w:line="240" w:lineRule="auto"/>
+        <w:rPr>
+          <w:rFonts w:ascii="Crimson Text" w:hAnsi="Crimson Text"/>
+        </w:rPr>
+      </w:pPr>
+      <w:proofErr w:type="spellStart"/>
+      <w:r>
+        <w:rPr>
+          <w:rFonts w:ascii="Crimson Text" w:hAnsi="Crimson Text"/>
+        </w:rPr>
+        <w:t>ActionListeners</w:t>
+      </w:r>
+      <w:proofErr w:type="spellEnd"/>
+      <w:r>
+        <w:rPr>
+          <w:rFonts w:ascii="Crimson Text" w:hAnsi="Crimson Text"/>
+        </w:rPr>
+        <w:t xml:space="preserve"> on the buttons in the Main and in the frames created by level advancing/dying.</w:t>
+      </w:r>
+    </w:p>
+    <w:p>
+      <w:pPr>
+        <w:spacing w:line="240" w:lineRule="auto"/>
+        <w:rPr>
+          <w:rFonts w:ascii="Crimson Text" w:hAnsi="Crimson Text"/>
+        </w:rPr>
+      </w:pPr>
+      <w:r>
+        <w:rPr>
+          <w:rFonts w:ascii="Crimson Text" w:hAnsi="Crimson Text"/>
+        </w:rPr>
+        <w:t xml:space="preserve">The </w:t>
+      </w:r>
+      <w:proofErr w:type="spellStart"/>
+      <w:r>
+        <w:rPr>
+          <w:rFonts w:ascii="Crimson Text" w:hAnsi="Crimson Text"/>
+        </w:rPr>
+        <w:t>PlayPanel</w:t>
+      </w:r>
+      <w:proofErr w:type="spellEnd"/>
+      <w:r>
+        <w:rPr>
+          <w:rFonts w:ascii="Crimson Text" w:hAnsi="Crimson Text"/>
+        </w:rPr>
+        <w:t xml:space="preserve"> observes the current positions of all of the objects on the screen and draws their locations.  </w:t>
+      </w:r>
+    </w:p>
+    <w:p>
+      <w:pPr>
+        <w:spacing w:line="240" w:lineRule="auto"/>
+        <w:rPr>
+          <w:rFonts w:ascii="Crimson Text" w:hAnsi="Crimson Text"/>
+        </w:rPr>
+      </w:pPr>
+      <w:r>
+        <w:rPr>
+          <w:rFonts w:ascii="Crimson Text" w:hAnsi="Crimson Text"/>
+        </w:rPr>
+        <w:t xml:space="preserve">The </w:t>
+      </w:r>
+      <w:proofErr w:type="spellStart"/>
+      <w:r>
+        <w:rPr>
+          <w:rFonts w:ascii="Crimson Text" w:hAnsi="Crimson Text"/>
+        </w:rPr>
+        <w:t>StatsPanel</w:t>
+      </w:r>
+      <w:proofErr w:type="spellEnd"/>
+      <w:r>
+        <w:rPr>
+          <w:rFonts w:ascii="Crimson Text" w:hAnsi="Crimson Text"/>
+        </w:rPr>
+        <w:t xml:space="preserve"> observes the Protagonist’s current level and lives and displays them to the user.</w:t>
+      </w:r>
+    </w:p>
+    <w:p>
+      <w:pPr>
+        <w:spacing w:line="240" w:lineRule="auto"/>
+        <w:rPr>
+          <w:rFonts w:ascii="Crimson Text" w:hAnsi="Crimson Text"/>
+        </w:rPr>
+      </w:pPr>
+      <w:r>
+        <w:rPr>
+          <w:rFonts w:ascii="Crimson Text" w:hAnsi="Crimson Text"/>
+        </w:rPr>
+        <w:t>The Protagonist and Enemy classes observe when they come into contact with something else and determine the proper course of action after they collide.</w:t>
+      </w:r>
+    </w:p>
+    <w:p>
+      <w:pPr>
+        <w:spacing w:line="240" w:lineRule="auto"/>
+        <w:rPr>
+          <w:rFonts w:ascii="Crimson Text" w:hAnsi="Crimson Text"/>
+        </w:rPr>
+      </w:pPr>
+      <w:r>
+        <w:rPr>
+          <w:rFonts w:ascii="Crimson Text" w:hAnsi="Crimson Text"/>
+        </w:rPr>
+        <w:t xml:space="preserve">The </w:t>
+      </w:r>
+      <w:proofErr w:type="spellStart"/>
+      <w:r>
+        <w:rPr>
+          <w:rFonts w:ascii="Crimson Text" w:hAnsi="Crimson Text"/>
+        </w:rPr>
+        <w:t>GameManager</w:t>
+      </w:r>
+      <w:proofErr w:type="spellEnd"/>
+      <w:r>
+        <w:rPr>
+          <w:rFonts w:ascii="Crimson Text" w:hAnsi="Crimson Text"/>
+        </w:rPr>
+        <w:t xml:space="preserve"> observes the state of the Protagonist and the </w:t>
+      </w:r>
+      <w:proofErr w:type="spellStart"/>
+      <w:r>
+        <w:rPr>
+          <w:rFonts w:ascii="Crimson Text" w:hAnsi="Crimson Text"/>
+        </w:rPr>
+        <w:t>GamePanel</w:t>
+      </w:r>
+      <w:proofErr w:type="spellEnd"/>
+      <w:r>
+        <w:rPr>
+          <w:rFonts w:ascii="Crimson Text" w:hAnsi="Crimson Text"/>
+        </w:rPr>
+        <w:t xml:space="preserve"> and determines what to display or change based on that information.</w:t>
+      </w:r>
+    </w:p>
+    <w:p>
+      <w:pPr>
+        <w:spacing w:line="240" w:lineRule="auto"/>
+        <w:rPr>
+          <w:rFonts w:ascii="Crimson Text" w:hAnsi="Crimson Text"/>
+        </w:rPr>
+      </w:pPr>
+    </w:p>
+    <w:p>
+      <w:pPr>
+        <w:spacing w:line="240" w:lineRule="auto"/>
+        <w:rPr>
+          <w:rFonts w:ascii="Crimson Text" w:hAnsi="Crimson Text"/>
+        </w:rPr>
+      </w:pPr>
+      <w:r>
+        <w:rPr>
+          <w:rFonts w:ascii="Crimson Text" w:hAnsi="Crimson Text"/>
+        </w:rPr>
+        <w:t>Encapsulation: We encapsulated most of the classes well.  If we had more time, we could encapsulate the classes even more.  A lot of model Java game tutorials used a lot of static variables, and we tried to shy away from that when possible.</w:t>
+      </w:r>
+    </w:p>
+    <w:p>
+      <w:pPr>
+        <w:spacing w:line="240" w:lineRule="auto"/>
+        <w:rPr>
+          <w:rFonts w:ascii="Crimson Text" w:hAnsi="Crimson Text"/>
+        </w:rPr>
+      </w:pPr>
+    </w:p>
+    <w:p>
+      <w:pPr>
+        <w:spacing w:line="240" w:lineRule="auto"/>
+        <w:rPr>
+          <w:rFonts w:ascii="Crimson Text" w:hAnsi="Crimson Text"/>
+        </w:rPr>
+      </w:pPr>
+      <w:r>
+        <w:rPr>
+          <w:rFonts w:ascii="Crimson Text" w:hAnsi="Crimson Text"/>
+        </w:rPr>
+        <w:t>Strategy pattern: We used this in almost every frame we created to manipulate how the information should be displayed to the end user.</w:t>
+      </w:r>
+    </w:p>
+    <w:p>
+      <w:pPr>
+        <w:spacing w:line="240" w:lineRule="auto"/>
+        <w:rPr>
+          <w:rFonts w:ascii="Crimson Text" w:hAnsi="Crimson Text"/>
+        </w:rPr>
+      </w:pPr>
+    </w:p>
+    <w:p>
+      <w:pPr>
+        <w:spacing w:line="240" w:lineRule="auto"/>
+        <w:rPr>
+          <w:rFonts w:ascii="Crimson Text" w:hAnsi="Crimson Text"/>
+        </w:rPr>
+      </w:pPr>
+      <w:r>
+        <w:rPr>
+          <w:rFonts w:ascii="Crimson Text" w:hAnsi="Crimson Text"/>
+        </w:rPr>
+        <w:t xml:space="preserve">Iterator pattern: We iterated through </w:t>
+      </w:r>
+      <w:r>
+        <w:rPr>
+          <w:rFonts w:ascii="Crimson Text" w:hAnsi="Crimson Text"/>
+        </w:rPr>
+        <w:t>the lists of Platforms, Enemies, and Bullets in the program.  While we do not use a common iterator in our program, it is something we could look to implement going forward.</w:t>
+      </w:r>
+    </w:p>
+    <w:p>
+      <w:pPr>
+        <w:spacing w:line="240" w:lineRule="auto"/>
+        <w:rPr>
+          <w:rFonts w:ascii="Crimson Text" w:hAnsi="Crimson Text"/>
+        </w:rPr>
+      </w:pPr>
+    </w:p>
+    <w:p>
+      <w:pPr>
+        <w:spacing w:line="240" w:lineRule="auto"/>
+        <w:rPr>
+          <w:rFonts w:ascii="Crimson Text" w:hAnsi="Crimson Text"/>
+        </w:rPr>
+      </w:pPr>
+      <w:r>
+        <w:rPr>
+          <w:rFonts w:ascii="Crimson Text" w:hAnsi="Crimson Text"/>
+        </w:rPr>
+        <w:t>EXTRA CREDIT</w:t>
+      </w:r>
       <w:bookmarkStart w:id="0" w:name="_GoBack"/>
       <w:bookmarkEnd w:id="0"/>
+    </w:p>
+    <w:p>
+      <w:pPr>
+        <w:spacing w:line="240" w:lineRule="auto"/>
+        <w:rPr>
+          <w:rFonts w:ascii="Crimson Text" w:hAnsi="Crimson Text"/>
+        </w:rPr>
+      </w:pPr>
+      <w:r>
+        <w:rPr>
+          <w:rFonts w:ascii="Crimson Text" w:hAnsi="Crimson Text"/>
+        </w:rPr>
+        <w:t>Random generation: The platforms are randomly generated but kept within jumping distance at the start of each level.</w:t>
+      </w:r>
+    </w:p>
+    <w:p>
+      <w:pPr>
+        <w:spacing w:line="240" w:lineRule="auto"/>
+        <w:rPr>
+          <w:rFonts w:ascii="Crimson Text" w:hAnsi="Crimson Text"/>
+        </w:rPr>
+      </w:pPr>
+      <w:r>
+        <w:rPr>
+          <w:rFonts w:ascii="Crimson Text" w:hAnsi="Crimson Text"/>
+        </w:rPr>
+        <w:lastRenderedPageBreak/>
+        <w:t>Images for characters/objects: Used 8-bit gifs for the BB-8 character, its lasers, the Tie Fighters, and the background image.</w:t>
+      </w:r>
+    </w:p>
+    <w:p>
+      <w:pPr>
+        <w:spacing w:line="240" w:lineRule="auto"/>
+        <w:rPr>
+          <w:rFonts w:ascii="Crimson Text" w:hAnsi="Crimson Text"/>
+        </w:rPr>
+      </w:pPr>
+      <w:r>
+        <w:rPr>
+          <w:rFonts w:ascii="Crimson Text" w:hAnsi="Crimson Text"/>
+        </w:rPr>
+        <w:t>AI for computer-controlled creatures: The Tie Fighters move toward their target’s position in levels 2 and 3.  They move toward their target faster in level 3.</w:t>
+      </w:r>
+    </w:p>
+    <w:p>
+      <w:pPr>
+        <w:spacing w:line="240" w:lineRule="auto"/>
+        <w:rPr>
+          <w:rFonts w:ascii="Crimson Text" w:hAnsi="Crimson Text"/>
+        </w:rPr>
+      </w:pPr>
+      <w:r>
+        <w:rPr>
+          <w:rFonts w:ascii="Crimson Text" w:hAnsi="Crimson Text"/>
+        </w:rPr>
+        <w:t>Multiple levels: There are 3 levels with different platform generators and enemy types.</w:t>
+      </w:r>
+    </w:p>
+    <w:p>
+      <w:pPr>
+        <w:spacing w:line="240" w:lineRule="auto"/>
+        <w:rPr>
+          <w:rFonts w:ascii="Crimson Text" w:hAnsi="Crimson Text"/>
+        </w:rPr>
+      </w:pPr>
+      <w:r>
+        <w:rPr>
+          <w:rFonts w:ascii="Crimson Text" w:hAnsi="Crimson Text"/>
+        </w:rPr>
+        <w:t>Keyboard shortcuts: They game is controlled using the user’s keyboard.</w:t>
+      </w:r>
     </w:p>
     <w:sectPr>
       <w:pgSz w:w="12240" w:h="15840"/>
